--- a/programming.docx
+++ b/programming.docx
@@ -6,7 +6,6 @@
       <w:pPr>
         <w:jc w:val="right"/>
         <w:rPr>
-          <w:rFonts w:hint="cs"/>
           <w:sz w:val="48"/>
           <w:szCs w:val="48"/>
           <w:rtl/>
@@ -19,42 +18,13 @@
           <w:szCs w:val="48"/>
           <w:lang w:bidi="ar-EG"/>
         </w:rPr>
-        <w:t>Prog</w:t>
-      </w:r>
-      <w:bookmarkStart w:id="0" w:name="_GoBack"/>
-      <w:bookmarkEnd w:id="0"/>
-      <w:r>
-        <w:rPr>
-          <w:sz w:val="48"/>
-          <w:szCs w:val="48"/>
-          <w:lang w:bidi="ar-EG"/>
-        </w:rPr>
-        <w:t xml:space="preserve">ramming </w:t>
-      </w:r>
-      <w:proofErr w:type="gramStart"/>
-      <w:r>
-        <w:rPr>
-          <w:sz w:val="48"/>
-          <w:szCs w:val="48"/>
-          <w:lang w:bidi="ar-EG"/>
-        </w:rPr>
-        <w:t>Languages :</w:t>
-      </w:r>
-      <w:proofErr w:type="gramEnd"/>
-      <w:r>
-        <w:rPr>
-          <w:sz w:val="48"/>
-          <w:szCs w:val="48"/>
-          <w:lang w:bidi="ar-EG"/>
-        </w:rPr>
-        <w:t xml:space="preserve">-  </w:t>
+        <w:t xml:space="preserve">Programming Languages :-  </w:t>
       </w:r>
     </w:p>
     <w:p>
       <w:pPr>
         <w:jc w:val="right"/>
         <w:rPr>
-          <w:rFonts w:hint="cs"/>
           <w:sz w:val="48"/>
           <w:szCs w:val="48"/>
           <w:rtl/>
@@ -105,6 +75,26 @@
         </w:rPr>
         <w:t>PHP</w:t>
       </w:r>
+    </w:p>
+    <w:p>
+      <w:pPr>
+        <w:jc w:val="right"/>
+        <w:rPr>
+          <w:sz w:val="48"/>
+          <w:szCs w:val="48"/>
+          <w:lang w:bidi="ar-EG"/>
+        </w:rPr>
+      </w:pPr>
+      <w:r>
+        <w:rPr>
+          <w:sz w:val="48"/>
+          <w:szCs w:val="48"/>
+          <w:lang w:bidi="ar-EG"/>
+        </w:rPr>
+        <w:t xml:space="preserve">11- add new thing </w:t>
+      </w:r>
+      <w:bookmarkStart w:id="0" w:name="_GoBack"/>
+      <w:bookmarkEnd w:id="0"/>
     </w:p>
     <w:sectPr>
       <w:pgSz w:w="11906" w:h="16838"/>
